--- a/Assignment 1/tips.docx
+++ b/Assignment 1/tips.docx
@@ -822,8 +822,90 @@
           <w:lang w:val="en-US"/>
         </w:rPr>
       </w:pPr>
+      <w:r>
+        <w:rPr>
+          <w:lang w:val="en-US"/>
+        </w:rPr>
+        <w:t>h)</w:t>
+      </w:r>
+    </w:p>
+    <w:p>
+      <w:pPr>
+        <w:rPr>
+          <w:lang w:val="en-US"/>
+        </w:rPr>
+      </w:pPr>
+      <w:proofErr w:type="gramStart"/>
+      <w:r>
+        <w:rPr>
+          <w:lang w:val="en-US"/>
+        </w:rPr>
+        <w:lastRenderedPageBreak/>
+        <w:t>red</w:t>
+      </w:r>
+      <w:proofErr w:type="gramEnd"/>
+      <w:r>
+        <w:rPr>
+          <w:lang w:val="en-US"/>
+        </w:rPr>
+        <w:t>: 010 and 0-10</w:t>
+      </w:r>
+    </w:p>
+    <w:p>
+      <w:pPr>
+        <w:rPr>
+          <w:lang w:val="en-US"/>
+        </w:rPr>
+      </w:pPr>
+      <w:proofErr w:type="gramStart"/>
+      <w:r>
+        <w:rPr>
+          <w:lang w:val="en-US"/>
+        </w:rPr>
+        <w:t>yellow</w:t>
+      </w:r>
+      <w:proofErr w:type="gramEnd"/>
+      <w:r>
+        <w:rPr>
+          <w:lang w:val="en-US"/>
+        </w:rPr>
+        <w:t>: 001 and 00 -1</w:t>
+      </w:r>
+    </w:p>
+    <w:p>
+      <w:pPr>
+        <w:rPr>
+          <w:lang w:val="en-US"/>
+        </w:rPr>
+      </w:pPr>
+      <w:r>
+        <w:rPr>
+          <w:lang w:val="en-US"/>
+        </w:rPr>
+        <w:t>cyan</w:t>
+      </w:r>
       <w:bookmarkStart w:id="0" w:name="_GoBack"/>
       <w:bookmarkEnd w:id="0"/>
+      <w:r>
+        <w:rPr>
+          <w:lang w:val="en-US"/>
+        </w:rPr>
+        <w:t>: 100 and -100</w:t>
+      </w:r>
+    </w:p>
+    <w:p>
+      <w:pPr>
+        <w:rPr>
+          <w:lang w:val="en-US"/>
+        </w:rPr>
+      </w:pPr>
+    </w:p>
+    <w:p>
+      <w:pPr>
+        <w:rPr>
+          <w:lang w:val="en-US"/>
+        </w:rPr>
+      </w:pPr>
     </w:p>
     <w:p>
       <w:pPr>

--- a/Assignment 1/tips.docx
+++ b/Assignment 1/tips.docx
@@ -878,49 +878,142 @@
           <w:lang w:val="en-US"/>
         </w:rPr>
       </w:pPr>
+      <w:proofErr w:type="gramStart"/>
       <w:r>
         <w:rPr>
           <w:lang w:val="en-US"/>
         </w:rPr>
         <w:t>cyan</w:t>
       </w:r>
+      <w:proofErr w:type="gramEnd"/>
+      <w:r>
+        <w:rPr>
+          <w:lang w:val="en-US"/>
+        </w:rPr>
+        <w:t>: 100 and -100</w:t>
+      </w:r>
+    </w:p>
+    <w:p>
+      <w:pPr>
+        <w:rPr>
+          <w:lang w:val="en-US"/>
+        </w:rPr>
+      </w:pPr>
+      <w:proofErr w:type="spellStart"/>
+      <w:proofErr w:type="gramStart"/>
+      <w:r>
+        <w:rPr>
+          <w:lang w:val="en-US"/>
+        </w:rPr>
+        <w:t>i</w:t>
+      </w:r>
+      <w:proofErr w:type="spellEnd"/>
+      <w:proofErr w:type="gramEnd"/>
+      <w:r>
+        <w:rPr>
+          <w:lang w:val="en-US"/>
+        </w:rPr>
+        <w:t>)</w:t>
+      </w:r>
+    </w:p>
+    <w:p>
+      <w:pPr>
+        <w:rPr>
+          <w:lang w:val="en-US"/>
+        </w:rPr>
+      </w:pPr>
+      <w:r>
+        <w:rPr>
+          <w:lang w:val="en-US"/>
+        </w:rPr>
+        <w:t>(101): no bonds</w:t>
+      </w:r>
+    </w:p>
+    <w:p>
+      <w:proofErr w:type="gramStart"/>
+      <w:r>
+        <w:t>l(</w:t>
+      </w:r>
+      <w:proofErr w:type="gramEnd"/>
+      <w:r>
+        <w:t>In-</w:t>
+      </w:r>
+      <w:proofErr w:type="spellStart"/>
+      <w:r>
+        <w:t>Cl</w:t>
+      </w:r>
+      <w:proofErr w:type="spellEnd"/>
+      <w:r>
+        <w:t>) =  2.507(8) Å</w:t>
+      </w:r>
+    </w:p>
+    <w:p>
+      <w:proofErr w:type="gramStart"/>
+      <w:r>
+        <w:t>l(</w:t>
+      </w:r>
+      <w:proofErr w:type="gramEnd"/>
+      <w:r>
+        <w:t>Ag-</w:t>
+      </w:r>
+      <w:proofErr w:type="spellStart"/>
+      <w:r>
+        <w:t>Cl</w:t>
+      </w:r>
+      <w:proofErr w:type="spellEnd"/>
+      <w:r>
+        <w:t>) =  2.733(8) Å</w:t>
+      </w:r>
+    </w:p>
+    <w:p>
+      <w:pPr>
+        <w:rPr>
+          <w:lang w:val="en-US"/>
+        </w:rPr>
+      </w:pPr>
+      <w:proofErr w:type="gramStart"/>
+      <w:r>
+        <w:rPr>
+          <w:lang w:val="en-US"/>
+        </w:rPr>
+        <w:t>all</w:t>
+      </w:r>
+      <w:proofErr w:type="gramEnd"/>
+      <w:r>
+        <w:rPr>
+          <w:lang w:val="en-US"/>
+        </w:rPr>
+        <w:t xml:space="preserve"> bonds look like 90 degrees</w:t>
+      </w:r>
+    </w:p>
+    <w:p>
+      <w:pPr>
+        <w:pStyle w:val="Heading1"/>
+        <w:rPr>
+          <w:lang w:val="en-US"/>
+        </w:rPr>
+      </w:pPr>
+      <w:r>
+        <w:t>Q</w:t>
+      </w:r>
+      <w:r>
+        <w:t>uestion</w:t>
+      </w:r>
+      <w:r>
+        <w:rPr>
+          <w:lang w:val="en-US"/>
+        </w:rPr>
+        <w:t xml:space="preserve"> 2</w:t>
+      </w:r>
+    </w:p>
+    <w:p>
+      <w:pPr>
+        <w:rPr>
+          <w:lang w:val="en-US"/>
+        </w:rPr>
+      </w:pPr>
       <w:bookmarkStart w:id="0" w:name="_GoBack"/>
       <w:bookmarkEnd w:id="0"/>
-      <w:r>
-        <w:rPr>
-          <w:lang w:val="en-US"/>
-        </w:rPr>
-        <w:t>: 100 and -100</w:t>
-      </w:r>
-    </w:p>
-    <w:p>
-      <w:pPr>
-        <w:rPr>
-          <w:lang w:val="en-US"/>
-        </w:rPr>
-      </w:pPr>
-    </w:p>
-    <w:p>
-      <w:pPr>
-        <w:rPr>
-          <w:lang w:val="en-US"/>
-        </w:rPr>
-      </w:pPr>
-    </w:p>
-    <w:p>
-      <w:pPr>
-        <w:rPr>
-          <w:lang w:val="en-US"/>
-        </w:rPr>
-      </w:pPr>
-    </w:p>
-    <w:p>
-      <w:pPr>
-        <w:pStyle w:val="ListParagraph"/>
-        <w:rPr>
-          <w:lang w:val="en-US"/>
-        </w:rPr>
-      </w:pPr>
     </w:p>
     <w:sectPr>
       <w:pgSz w:w="11906" w:h="16838"/>
@@ -1690,10 +1783,30 @@
     <w:name w:val="Normal"/>
     <w:qFormat/>
   </w:style>
+  <w:style w:type="paragraph" w:styleId="Heading1">
+    <w:name w:val="heading 1"/>
+    <w:basedOn w:val="Normal"/>
+    <w:next w:val="Normal"/>
+    <w:link w:val="Heading1Char"/>
+    <w:uiPriority w:val="9"/>
+    <w:qFormat/>
+    <w:rsid w:val="00FE43DC"/>
+    <w:pPr>
+      <w:keepNext/>
+      <w:keepLines/>
+      <w:spacing w:before="240" w:after="0"/>
+      <w:outlineLvl w:val="0"/>
+    </w:pPr>
+    <w:rPr>
+      <w:rFonts w:asciiTheme="majorHAnsi" w:eastAsiaTheme="majorEastAsia" w:hAnsiTheme="majorHAnsi" w:cstheme="majorBidi"/>
+      <w:color w:val="2E74B5" w:themeColor="accent1" w:themeShade="BF"/>
+      <w:sz w:val="32"/>
+      <w:szCs w:val="32"/>
+    </w:rPr>
+  </w:style>
   <w:style w:type="character" w:default="1" w:styleId="DefaultParagraphFont">
     <w:name w:val="Default Paragraph Font"/>
     <w:uiPriority w:val="1"/>
-    <w:semiHidden/>
     <w:unhideWhenUsed/>
   </w:style>
   <w:style w:type="table" w:default="1" w:styleId="TableNormal">
@@ -1727,6 +1840,19 @@
       <w:ind w:left="720"/>
       <w:contextualSpacing/>
     </w:pPr>
+  </w:style>
+  <w:style w:type="character" w:customStyle="1" w:styleId="Heading1Char">
+    <w:name w:val="Heading 1 Char"/>
+    <w:basedOn w:val="DefaultParagraphFont"/>
+    <w:link w:val="Heading1"/>
+    <w:uiPriority w:val="9"/>
+    <w:rsid w:val="00FE43DC"/>
+    <w:rPr>
+      <w:rFonts w:asciiTheme="majorHAnsi" w:eastAsiaTheme="majorEastAsia" w:hAnsiTheme="majorHAnsi" w:cstheme="majorBidi"/>
+      <w:color w:val="2E74B5" w:themeColor="accent1" w:themeShade="BF"/>
+      <w:sz w:val="32"/>
+      <w:szCs w:val="32"/>
+    </w:rPr>
   </w:style>
 </w:styles>
 </file>

--- a/Assignment 1/tips.docx
+++ b/Assignment 1/tips.docx
@@ -4,6 +4,20 @@
   <w:body>
     <w:p>
       <w:pPr>
+        <w:pStyle w:val="Heading1"/>
+        <w:rPr>
+          <w:lang w:val="en-US"/>
+        </w:rPr>
+      </w:pPr>
+      <w:r>
+        <w:rPr>
+          <w:lang w:val="en-US"/>
+        </w:rPr>
+        <w:t>Question-1</w:t>
+      </w:r>
+    </w:p>
+    <w:p>
+      <w:pPr>
         <w:pStyle w:val="ListParagraph"/>
         <w:numPr>
           <w:ilvl w:val="0"/>
@@ -826,6 +840,7 @@
         <w:rPr>
           <w:lang w:val="en-US"/>
         </w:rPr>
+        <w:lastRenderedPageBreak/>
         <w:t>h)</w:t>
       </w:r>
     </w:p>
@@ -840,7 +855,6 @@
         <w:rPr>
           <w:lang w:val="en-US"/>
         </w:rPr>
-        <w:lastRenderedPageBreak/>
         <w:t>red</w:t>
       </w:r>
       <w:proofErr w:type="gramEnd"/>
@@ -1012,8 +1026,375 @@
           <w:lang w:val="en-US"/>
         </w:rPr>
       </w:pPr>
+      <w:r>
+        <w:rPr>
+          <w:noProof/>
+          <w:lang w:eastAsia="en-GB" w:bidi="ta-IN"/>
+        </w:rPr>
+        <w:drawing>
+          <wp:inline distT="0" distB="0" distL="0" distR="0" wp14:anchorId="01349A1C" wp14:editId="1D9C8BA1">
+            <wp:extent cx="4572638" cy="943107"/>
+            <wp:effectExtent l="0" t="0" r="0" b="0"/>
+            <wp:docPr id="1" name="Picture 1"/>
+            <wp:cNvGraphicFramePr>
+              <a:graphicFrameLocks xmlns:a="http://schemas.openxmlformats.org/drawingml/2006/main" noChangeAspect="1"/>
+            </wp:cNvGraphicFramePr>
+            <a:graphic xmlns:a="http://schemas.openxmlformats.org/drawingml/2006/main">
+              <a:graphicData uri="http://schemas.openxmlformats.org/drawingml/2006/picture">
+                <pic:pic xmlns:pic="http://schemas.openxmlformats.org/drawingml/2006/picture">
+                  <pic:nvPicPr>
+                    <pic:cNvPr id="1" name=""/>
+                    <pic:cNvPicPr/>
+                  </pic:nvPicPr>
+                  <pic:blipFill>
+                    <a:blip r:embed="rId5"/>
+                    <a:stretch>
+                      <a:fillRect/>
+                    </a:stretch>
+                  </pic:blipFill>
+                  <pic:spPr>
+                    <a:xfrm>
+                      <a:off x="0" y="0"/>
+                      <a:ext cx="4572638" cy="943107"/>
+                    </a:xfrm>
+                    <a:prstGeom prst="rect">
+                      <a:avLst/>
+                    </a:prstGeom>
+                  </pic:spPr>
+                </pic:pic>
+              </a:graphicData>
+            </a:graphic>
+          </wp:inline>
+        </w:drawing>
+      </w:r>
+    </w:p>
+    <w:p>
+      <w:pPr>
+        <w:rPr>
+          <w:lang w:val="en-US"/>
+        </w:rPr>
+      </w:pPr>
+      <w:r>
+        <w:rPr>
+          <w:noProof/>
+          <w:lang w:eastAsia="en-GB" w:bidi="ta-IN"/>
+        </w:rPr>
+        <w:drawing>
+          <wp:inline distT="0" distB="0" distL="0" distR="0" wp14:anchorId="60AD7FF4" wp14:editId="161767D4">
+            <wp:extent cx="3924848" cy="1714739"/>
+            <wp:effectExtent l="0" t="0" r="0" b="0"/>
+            <wp:docPr id="2" name="Picture 2"/>
+            <wp:cNvGraphicFramePr>
+              <a:graphicFrameLocks xmlns:a="http://schemas.openxmlformats.org/drawingml/2006/main" noChangeAspect="1"/>
+            </wp:cNvGraphicFramePr>
+            <a:graphic xmlns:a="http://schemas.openxmlformats.org/drawingml/2006/main">
+              <a:graphicData uri="http://schemas.openxmlformats.org/drawingml/2006/picture">
+                <pic:pic xmlns:pic="http://schemas.openxmlformats.org/drawingml/2006/picture">
+                  <pic:nvPicPr>
+                    <pic:cNvPr id="1" name=""/>
+                    <pic:cNvPicPr/>
+                  </pic:nvPicPr>
+                  <pic:blipFill>
+                    <a:blip r:embed="rId6"/>
+                    <a:stretch>
+                      <a:fillRect/>
+                    </a:stretch>
+                  </pic:blipFill>
+                  <pic:spPr>
+                    <a:xfrm>
+                      <a:off x="0" y="0"/>
+                      <a:ext cx="3924848" cy="1714739"/>
+                    </a:xfrm>
+                    <a:prstGeom prst="rect">
+                      <a:avLst/>
+                    </a:prstGeom>
+                  </pic:spPr>
+                </pic:pic>
+              </a:graphicData>
+            </a:graphic>
+          </wp:inline>
+        </w:drawing>
+      </w:r>
+    </w:p>
+    <w:p>
+      <w:pPr>
+        <w:rPr>
+          <w:b/>
+          <w:bCs/>
+          <w:lang w:val="en-US"/>
+        </w:rPr>
+      </w:pPr>
+      <w:r>
+        <w:rPr>
+          <w:lang w:val="en-US"/>
+        </w:rPr>
+        <w:t>Space group</w:t>
+      </w:r>
+      <w:proofErr w:type="gramStart"/>
+      <w:r>
+        <w:rPr>
+          <w:lang w:val="en-US"/>
+        </w:rPr>
+        <w:t>:</w:t>
+      </w:r>
+      <w:r>
+        <w:rPr>
+          <w:b/>
+          <w:bCs/>
+          <w:lang w:val="en-US"/>
+        </w:rPr>
+        <w:t>Fm</w:t>
+      </w:r>
+      <w:proofErr w:type="gramEnd"/>
+      <w:r>
+        <w:rPr>
+          <w:b/>
+          <w:bCs/>
+          <w:lang w:val="en-US"/>
+        </w:rPr>
+        <w:t>-3m</w:t>
+      </w:r>
+    </w:p>
+    <w:p>
+      <w:pPr>
+        <w:pStyle w:val="ListParagraph"/>
+        <w:numPr>
+          <w:ilvl w:val="0"/>
+          <w:numId w:val="5"/>
+        </w:numPr>
+        <w:rPr>
+          <w:lang w:val="en-US"/>
+        </w:rPr>
+      </w:pPr>
+      <w:r>
+        <w:rPr>
+          <w:lang w:val="en-US"/>
+        </w:rPr>
+        <w:t>F lattice</w:t>
+      </w:r>
+    </w:p>
+    <w:p>
+      <w:pPr>
+        <w:pStyle w:val="ListParagraph"/>
+        <w:numPr>
+          <w:ilvl w:val="0"/>
+          <w:numId w:val="5"/>
+        </w:numPr>
+        <w:rPr>
+          <w:lang w:val="en-US"/>
+        </w:rPr>
+      </w:pPr>
+      <w:r>
+        <w:rPr>
+          <w:lang w:val="en-US"/>
+        </w:rPr>
+        <w:t>Mirror along a-axis</w:t>
+      </w:r>
+    </w:p>
+    <w:p>
+      <w:pPr>
+        <w:pStyle w:val="ListParagraph"/>
+        <w:numPr>
+          <w:ilvl w:val="0"/>
+          <w:numId w:val="5"/>
+        </w:numPr>
+        <w:rPr>
+          <w:lang w:val="en-US"/>
+        </w:rPr>
+      </w:pPr>
+      <w:r>
+        <w:rPr>
+          <w:lang w:val="en-US"/>
+        </w:rPr>
+        <w:t>C3 axis along b-axis with inversion</w:t>
+      </w:r>
+    </w:p>
+    <w:p>
+      <w:pPr>
+        <w:pStyle w:val="ListParagraph"/>
+        <w:numPr>
+          <w:ilvl w:val="0"/>
+          <w:numId w:val="5"/>
+        </w:numPr>
+        <w:rPr>
+          <w:lang w:val="en-US"/>
+        </w:rPr>
+      </w:pPr>
+      <w:r>
+        <w:rPr>
+          <w:lang w:val="en-US"/>
+        </w:rPr>
+        <w:t>Mirror along c-axis</w:t>
+      </w:r>
+    </w:p>
+    <w:p>
+      <w:pPr>
+        <w:rPr>
+          <w:lang w:val="en-US"/>
+        </w:rPr>
+      </w:pPr>
+      <w:r>
+        <w:rPr>
+          <w:lang w:val="en-US"/>
+        </w:rPr>
+        <w:t>b)</w:t>
+      </w:r>
+    </w:p>
+    <w:p>
+      <w:pPr>
+        <w:rPr>
+          <w:lang w:val="en-US"/>
+        </w:rPr>
+      </w:pPr>
+    </w:p>
+    <w:p>
+      <w:pPr>
+        <w:rPr>
+          <w:lang w:val="en-US"/>
+        </w:rPr>
+      </w:pPr>
+      <w:r>
+        <w:rPr>
+          <w:lang w:val="en-US"/>
+        </w:rPr>
+        <w:t>225</w:t>
+      </w:r>
+    </w:p>
+    <w:p>
+      <w:pPr>
+        <w:rPr>
+          <w:lang w:val="en-US"/>
+        </w:rPr>
+      </w:pPr>
+      <w:r>
+        <w:rPr>
+          <w:noProof/>
+          <w:lang w:eastAsia="en-GB" w:bidi="ta-IN"/>
+        </w:rPr>
+        <w:lastRenderedPageBreak/>
+        <w:drawing>
+          <wp:inline distT="0" distB="0" distL="0" distR="0" wp14:anchorId="3178B5F4" wp14:editId="1FC22297">
+            <wp:extent cx="4011334" cy="2500751"/>
+            <wp:effectExtent l="0" t="0" r="8255" b="0"/>
+            <wp:docPr id="3" name="Picture 3"/>
+            <wp:cNvGraphicFramePr>
+              <a:graphicFrameLocks xmlns:a="http://schemas.openxmlformats.org/drawingml/2006/main" noChangeAspect="1"/>
+            </wp:cNvGraphicFramePr>
+            <a:graphic xmlns:a="http://schemas.openxmlformats.org/drawingml/2006/main">
+              <a:graphicData uri="http://schemas.openxmlformats.org/drawingml/2006/picture">
+                <pic:pic xmlns:pic="http://schemas.openxmlformats.org/drawingml/2006/picture">
+                  <pic:nvPicPr>
+                    <pic:cNvPr id="1" name=""/>
+                    <pic:cNvPicPr/>
+                  </pic:nvPicPr>
+                  <pic:blipFill>
+                    <a:blip r:embed="rId7"/>
+                    <a:stretch>
+                      <a:fillRect/>
+                    </a:stretch>
+                  </pic:blipFill>
+                  <pic:spPr>
+                    <a:xfrm>
+                      <a:off x="0" y="0"/>
+                      <a:ext cx="4020901" cy="2506715"/>
+                    </a:xfrm>
+                    <a:prstGeom prst="rect">
+                      <a:avLst/>
+                    </a:prstGeom>
+                  </pic:spPr>
+                </pic:pic>
+              </a:graphicData>
+            </a:graphic>
+          </wp:inline>
+        </w:drawing>
+      </w:r>
+    </w:p>
+    <w:p>
+      <w:pPr>
+        <w:rPr>
+          <w:rStyle w:val="Hyperlink"/>
+          <w:lang w:val="en-US"/>
+        </w:rPr>
+      </w:pPr>
+      <w:hyperlink r:id="rId8" w:history="1">
+        <w:r>
+          <w:rPr>
+            <w:rStyle w:val="Hyperlink"/>
+            <w:lang w:val="en-US"/>
+          </w:rPr>
+          <w:t>http://img.chem.ucl.ac.uk/sgp/misc/symbols.htm</w:t>
+        </w:r>
+      </w:hyperlink>
+    </w:p>
+    <w:p>
+      <w:pPr>
+        <w:pStyle w:val="Heading1"/>
+        <w:rPr>
+          <w:lang w:val="en-US"/>
+        </w:rPr>
+      </w:pPr>
+      <w:r>
+        <w:rPr>
+          <w:lang w:val="en-US"/>
+        </w:rPr>
+        <w:t>Question 4</w:t>
+      </w:r>
+    </w:p>
+    <w:p>
+      <w:pPr>
+        <w:rPr>
+          <w:lang w:val="en-US"/>
+        </w:rPr>
+      </w:pPr>
       <w:bookmarkStart w:id="0" w:name="_GoBack"/>
+      <w:r>
+        <w:rPr>
+          <w:lang w:val="en-US"/>
+        </w:rPr>
+        <w:drawing>
+          <wp:inline distT="0" distB="0" distL="0" distR="0" wp14:anchorId="4709E96A" wp14:editId="00C88451">
+            <wp:extent cx="4452688" cy="2133600"/>
+            <wp:effectExtent l="0" t="0" r="5080" b="0"/>
+            <wp:docPr id="4" name="Picture 4"/>
+            <wp:cNvGraphicFramePr>
+              <a:graphicFrameLocks xmlns:a="http://schemas.openxmlformats.org/drawingml/2006/main" noChangeAspect="1"/>
+            </wp:cNvGraphicFramePr>
+            <a:graphic xmlns:a="http://schemas.openxmlformats.org/drawingml/2006/main">
+              <a:graphicData uri="http://schemas.openxmlformats.org/drawingml/2006/picture">
+                <pic:pic xmlns:pic="http://schemas.openxmlformats.org/drawingml/2006/picture">
+                  <pic:nvPicPr>
+                    <pic:cNvPr id="1" name=""/>
+                    <pic:cNvPicPr/>
+                  </pic:nvPicPr>
+                  <pic:blipFill>
+                    <a:blip r:embed="rId9"/>
+                    <a:stretch>
+                      <a:fillRect/>
+                    </a:stretch>
+                  </pic:blipFill>
+                  <pic:spPr>
+                    <a:xfrm>
+                      <a:off x="0" y="0"/>
+                      <a:ext cx="4459360" cy="2136797"/>
+                    </a:xfrm>
+                    <a:prstGeom prst="rect">
+                      <a:avLst/>
+                    </a:prstGeom>
+                  </pic:spPr>
+                </pic:pic>
+              </a:graphicData>
+            </a:graphic>
+          </wp:inline>
+        </w:drawing>
+      </w:r>
       <w:bookmarkEnd w:id="0"/>
+    </w:p>
+    <w:p>
+      <w:pPr>
+        <w:rPr>
+          <w:lang w:val="en-US"/>
+        </w:rPr>
+      </w:pPr>
     </w:p>
     <w:sectPr>
       <w:pgSz w:w="11906" w:h="16838"/>
@@ -1286,6 +1667,95 @@
     </w:lvl>
   </w:abstractNum>
   <w:abstractNum w:abstractNumId="3">
+    <w:nsid w:val="411B7142"/>
+    <w:multiLevelType w:val="hybridMultilevel"/>
+    <w:tmpl w:val="9FF03200"/>
+    <w:lvl w:ilvl="0" w:tplc="0809000F">
+      <w:start w:val="1"/>
+      <w:numFmt w:val="decimal"/>
+      <w:lvlText w:val="%1."/>
+      <w:lvlJc w:val="left"/>
+      <w:pPr>
+        <w:ind w:left="720" w:hanging="360"/>
+      </w:pPr>
+      <w:rPr>
+        <w:rFonts w:hint="default"/>
+      </w:rPr>
+    </w:lvl>
+    <w:lvl w:ilvl="1" w:tplc="08090019" w:tentative="1">
+      <w:start w:val="1"/>
+      <w:numFmt w:val="lowerLetter"/>
+      <w:lvlText w:val="%2."/>
+      <w:lvlJc w:val="left"/>
+      <w:pPr>
+        <w:ind w:left="1440" w:hanging="360"/>
+      </w:pPr>
+    </w:lvl>
+    <w:lvl w:ilvl="2" w:tplc="0809001B" w:tentative="1">
+      <w:start w:val="1"/>
+      <w:numFmt w:val="lowerRoman"/>
+      <w:lvlText w:val="%3."/>
+      <w:lvlJc w:val="right"/>
+      <w:pPr>
+        <w:ind w:left="2160" w:hanging="180"/>
+      </w:pPr>
+    </w:lvl>
+    <w:lvl w:ilvl="3" w:tplc="0809000F" w:tentative="1">
+      <w:start w:val="1"/>
+      <w:numFmt w:val="decimal"/>
+      <w:lvlText w:val="%4."/>
+      <w:lvlJc w:val="left"/>
+      <w:pPr>
+        <w:ind w:left="2880" w:hanging="360"/>
+      </w:pPr>
+    </w:lvl>
+    <w:lvl w:ilvl="4" w:tplc="08090019" w:tentative="1">
+      <w:start w:val="1"/>
+      <w:numFmt w:val="lowerLetter"/>
+      <w:lvlText w:val="%5."/>
+      <w:lvlJc w:val="left"/>
+      <w:pPr>
+        <w:ind w:left="3600" w:hanging="360"/>
+      </w:pPr>
+    </w:lvl>
+    <w:lvl w:ilvl="5" w:tplc="0809001B" w:tentative="1">
+      <w:start w:val="1"/>
+      <w:numFmt w:val="lowerRoman"/>
+      <w:lvlText w:val="%6."/>
+      <w:lvlJc w:val="right"/>
+      <w:pPr>
+        <w:ind w:left="4320" w:hanging="180"/>
+      </w:pPr>
+    </w:lvl>
+    <w:lvl w:ilvl="6" w:tplc="0809000F" w:tentative="1">
+      <w:start w:val="1"/>
+      <w:numFmt w:val="decimal"/>
+      <w:lvlText w:val="%7."/>
+      <w:lvlJc w:val="left"/>
+      <w:pPr>
+        <w:ind w:left="5040" w:hanging="360"/>
+      </w:pPr>
+    </w:lvl>
+    <w:lvl w:ilvl="7" w:tplc="08090019" w:tentative="1">
+      <w:start w:val="1"/>
+      <w:numFmt w:val="lowerLetter"/>
+      <w:lvlText w:val="%8."/>
+      <w:lvlJc w:val="left"/>
+      <w:pPr>
+        <w:ind w:left="5760" w:hanging="360"/>
+      </w:pPr>
+    </w:lvl>
+    <w:lvl w:ilvl="8" w:tplc="0809001B" w:tentative="1">
+      <w:start w:val="1"/>
+      <w:numFmt w:val="lowerRoman"/>
+      <w:lvlText w:val="%9."/>
+      <w:lvlJc w:val="right"/>
+      <w:pPr>
+        <w:ind w:left="6480" w:hanging="180"/>
+      </w:pPr>
+    </w:lvl>
+  </w:abstractNum>
+  <w:abstractNum w:abstractNumId="4">
     <w:nsid w:val="47595F2E"/>
     <w:multiLevelType w:val="hybridMultilevel"/>
     <w:tmpl w:val="36E0C2A4"/>
@@ -1375,7 +1845,7 @@
     </w:lvl>
   </w:abstractNum>
   <w:num w:numId="1">
-    <w:abstractNumId w:val="3"/>
+    <w:abstractNumId w:val="4"/>
   </w:num>
   <w:num w:numId="2">
     <w:abstractNumId w:val="2"/>
@@ -1385,6 +1855,9 @@
   </w:num>
   <w:num w:numId="4">
     <w:abstractNumId w:val="1"/>
+  </w:num>
+  <w:num w:numId="5">
+    <w:abstractNumId w:val="3"/>
   </w:num>
 </w:numbering>
 </file>
@@ -1807,6 +2280,7 @@
   <w:style w:type="character" w:default="1" w:styleId="DefaultParagraphFont">
     <w:name w:val="Default Paragraph Font"/>
     <w:uiPriority w:val="1"/>
+    <w:semiHidden/>
     <w:unhideWhenUsed/>
   </w:style>
   <w:style w:type="table" w:default="1" w:styleId="TableNormal">
@@ -1852,6 +2326,17 @@
       <w:color w:val="2E74B5" w:themeColor="accent1" w:themeShade="BF"/>
       <w:sz w:val="32"/>
       <w:szCs w:val="32"/>
+    </w:rPr>
+  </w:style>
+  <w:style w:type="character" w:styleId="Hyperlink">
+    <w:name w:val="Hyperlink"/>
+    <w:basedOn w:val="DefaultParagraphFont"/>
+    <w:uiPriority w:val="99"/>
+    <w:unhideWhenUsed/>
+    <w:rsid w:val="00B4558E"/>
+    <w:rPr>
+      <w:color w:val="0563C1" w:themeColor="hyperlink"/>
+      <w:u w:val="single"/>
     </w:rPr>
   </w:style>
 </w:styles>

--- a/Assignment 1/tips.docx
+++ b/Assignment 1/tips.docx
@@ -87,7 +87,7 @@
         <w:pStyle w:val="ListParagraph"/>
         <w:numPr>
           <w:ilvl w:val="0"/>
-          <w:numId w:val="2"/>
+          <w:numId w:val="8"/>
         </w:numPr>
         <w:rPr>
           <w:lang w:val="en-US"/>
@@ -105,7 +105,7 @@
         <w:pStyle w:val="ListParagraph"/>
         <w:numPr>
           <w:ilvl w:val="0"/>
-          <w:numId w:val="2"/>
+          <w:numId w:val="8"/>
         </w:numPr>
       </w:pPr>
       <w:r>
@@ -117,7 +117,7 @@
         <w:pStyle w:val="ListParagraph"/>
         <w:numPr>
           <w:ilvl w:val="0"/>
-          <w:numId w:val="2"/>
+          <w:numId w:val="8"/>
         </w:numPr>
         <w:rPr>
           <w:lang w:val="en-US"/>
@@ -135,7 +135,7 @@
         <w:pStyle w:val="ListParagraph"/>
         <w:numPr>
           <w:ilvl w:val="0"/>
-          <w:numId w:val="2"/>
+          <w:numId w:val="8"/>
         </w:numPr>
         <w:rPr>
           <w:lang w:val="en-US"/>
@@ -150,7 +150,7 @@
         <w:pStyle w:val="ListParagraph"/>
         <w:numPr>
           <w:ilvl w:val="0"/>
-          <w:numId w:val="2"/>
+          <w:numId w:val="8"/>
         </w:numPr>
         <w:rPr>
           <w:lang w:val="en-US"/>
@@ -168,7 +168,7 @@
         <w:pStyle w:val="ListParagraph"/>
         <w:numPr>
           <w:ilvl w:val="0"/>
-          <w:numId w:val="2"/>
+          <w:numId w:val="8"/>
         </w:numPr>
         <w:rPr>
           <w:lang w:val="en-US"/>
@@ -183,7 +183,7 @@
         <w:pStyle w:val="ListParagraph"/>
         <w:numPr>
           <w:ilvl w:val="0"/>
-          <w:numId w:val="2"/>
+          <w:numId w:val="8"/>
         </w:numPr>
         <w:rPr>
           <w:lang w:val="en-US"/>
@@ -201,7 +201,7 @@
         <w:pStyle w:val="ListParagraph"/>
         <w:numPr>
           <w:ilvl w:val="0"/>
-          <w:numId w:val="2"/>
+          <w:numId w:val="8"/>
         </w:numPr>
         <w:rPr>
           <w:lang w:val="en-US"/>
@@ -216,7 +216,7 @@
         <w:pStyle w:val="ListParagraph"/>
         <w:numPr>
           <w:ilvl w:val="0"/>
-          <w:numId w:val="2"/>
+          <w:numId w:val="8"/>
         </w:numPr>
         <w:rPr>
           <w:lang w:val="en-US"/>
@@ -234,7 +234,7 @@
         <w:pStyle w:val="ListParagraph"/>
         <w:numPr>
           <w:ilvl w:val="0"/>
-          <w:numId w:val="2"/>
+          <w:numId w:val="8"/>
         </w:numPr>
         <w:rPr>
           <w:lang w:val="en-US"/>
@@ -249,37 +249,37 @@
         <w:pStyle w:val="ListParagraph"/>
         <w:numPr>
           <w:ilvl w:val="0"/>
-          <w:numId w:val="2"/>
-        </w:numPr>
-        <w:rPr>
-          <w:lang w:val="en-US"/>
-        </w:rPr>
-      </w:pPr>
-      <w:r>
-        <w:t>0.00000   0.00000  10.48059</w:t>
-      </w:r>
-    </w:p>
-    <w:p>
-      <w:pPr>
-        <w:pStyle w:val="ListParagraph"/>
-        <w:numPr>
-          <w:ilvl w:val="0"/>
-          <w:numId w:val="2"/>
-        </w:numPr>
-        <w:rPr>
-          <w:lang w:val="en-US"/>
-        </w:rPr>
-      </w:pPr>
-      <w:r>
-        <w:t>0.00000  10.48059  10.48059</w:t>
-      </w:r>
-    </w:p>
-    <w:p>
-      <w:pPr>
-        <w:pStyle w:val="ListParagraph"/>
-        <w:numPr>
-          <w:ilvl w:val="0"/>
-          <w:numId w:val="2"/>
+          <w:numId w:val="9"/>
+        </w:numPr>
+        <w:rPr>
+          <w:lang w:val="en-US"/>
+        </w:rPr>
+      </w:pPr>
+      <w:r>
+        <w:t>0.00000  10.48059</w:t>
+      </w:r>
+    </w:p>
+    <w:p>
+      <w:pPr>
+        <w:pStyle w:val="ListParagraph"/>
+        <w:numPr>
+          <w:ilvl w:val="0"/>
+          <w:numId w:val="10"/>
+        </w:numPr>
+        <w:rPr>
+          <w:lang w:val="en-US"/>
+        </w:rPr>
+      </w:pPr>
+      <w:r>
+        <w:t>10.48059  10.48059</w:t>
+      </w:r>
+    </w:p>
+    <w:p>
+      <w:pPr>
+        <w:pStyle w:val="ListParagraph"/>
+        <w:numPr>
+          <w:ilvl w:val="0"/>
+          <w:numId w:val="8"/>
         </w:numPr>
         <w:rPr>
           <w:lang w:val="en-US"/>
@@ -294,7 +294,7 @@
         <w:pStyle w:val="ListParagraph"/>
         <w:numPr>
           <w:ilvl w:val="0"/>
-          <w:numId w:val="2"/>
+          <w:numId w:val="8"/>
         </w:numPr>
         <w:rPr>
           <w:lang w:val="en-US"/>
@@ -309,7 +309,7 @@
         <w:pStyle w:val="ListParagraph"/>
         <w:numPr>
           <w:ilvl w:val="0"/>
-          <w:numId w:val="2"/>
+          <w:numId w:val="8"/>
         </w:numPr>
         <w:rPr>
           <w:lang w:val="en-US"/>
@@ -324,7 +324,7 @@
         <w:pStyle w:val="ListParagraph"/>
         <w:numPr>
           <w:ilvl w:val="0"/>
-          <w:numId w:val="2"/>
+          <w:numId w:val="8"/>
         </w:numPr>
         <w:rPr>
           <w:lang w:val="en-US"/>
@@ -626,7 +626,10 @@
         </w:rPr>
       </w:pPr>
       <w:r>
-        <w:t>5.24030  10.48059   0.00000</w:t>
+        <w:t xml:space="preserve">5.24030  10.48059   </w:t>
+      </w:r>
+      <w:r>
+        <w:t xml:space="preserve">10.48059   </w:t>
       </w:r>
     </w:p>
     <w:p>
@@ -680,7 +683,7 @@
         <w:pStyle w:val="ListParagraph"/>
         <w:numPr>
           <w:ilvl w:val="0"/>
-          <w:numId w:val="4"/>
+          <w:numId w:val="11"/>
         </w:numPr>
         <w:rPr>
           <w:lang w:val="en-US"/>
@@ -695,7 +698,7 @@
         <w:pStyle w:val="ListParagraph"/>
         <w:numPr>
           <w:ilvl w:val="0"/>
-          <w:numId w:val="4"/>
+          <w:numId w:val="11"/>
         </w:numPr>
         <w:rPr>
           <w:lang w:val="en-US"/>
@@ -713,7 +716,7 @@
         <w:pStyle w:val="ListParagraph"/>
         <w:numPr>
           <w:ilvl w:val="0"/>
-          <w:numId w:val="4"/>
+          <w:numId w:val="11"/>
         </w:numPr>
         <w:rPr>
           <w:lang w:val="en-US"/>
@@ -731,7 +734,7 @@
         <w:pStyle w:val="ListParagraph"/>
         <w:numPr>
           <w:ilvl w:val="0"/>
-          <w:numId w:val="4"/>
+          <w:numId w:val="11"/>
         </w:numPr>
         <w:rPr>
           <w:lang w:val="en-US"/>
@@ -940,84 +943,7 @@
         <w:rPr>
           <w:lang w:val="en-US"/>
         </w:rPr>
-        <w:t>(101): no bonds</w:t>
-      </w:r>
-    </w:p>
-    <w:p>
-      <w:proofErr w:type="gramStart"/>
-      <w:r>
-        <w:t>l(</w:t>
-      </w:r>
-      <w:proofErr w:type="gramEnd"/>
-      <w:r>
-        <w:t>In-</w:t>
-      </w:r>
-      <w:proofErr w:type="spellStart"/>
-      <w:r>
-        <w:t>Cl</w:t>
-      </w:r>
-      <w:proofErr w:type="spellEnd"/>
-      <w:r>
-        <w:t>) =  2.507(8) Å</w:t>
-      </w:r>
-    </w:p>
-    <w:p>
-      <w:proofErr w:type="gramStart"/>
-      <w:r>
-        <w:t>l(</w:t>
-      </w:r>
-      <w:proofErr w:type="gramEnd"/>
-      <w:r>
-        <w:t>Ag-</w:t>
-      </w:r>
-      <w:proofErr w:type="spellStart"/>
-      <w:r>
-        <w:t>Cl</w:t>
-      </w:r>
-      <w:proofErr w:type="spellEnd"/>
-      <w:r>
-        <w:t>) =  2.733(8) Å</w:t>
-      </w:r>
-    </w:p>
-    <w:p>
-      <w:pPr>
-        <w:rPr>
-          <w:lang w:val="en-US"/>
-        </w:rPr>
-      </w:pPr>
-      <w:proofErr w:type="gramStart"/>
-      <w:r>
-        <w:rPr>
-          <w:lang w:val="en-US"/>
-        </w:rPr>
-        <w:t>all</w:t>
-      </w:r>
-      <w:proofErr w:type="gramEnd"/>
-      <w:r>
-        <w:rPr>
-          <w:lang w:val="en-US"/>
-        </w:rPr>
-        <w:t xml:space="preserve"> bonds look like 90 degrees</w:t>
-      </w:r>
-    </w:p>
-    <w:p>
-      <w:pPr>
-        <w:pStyle w:val="Heading1"/>
-        <w:rPr>
-          <w:lang w:val="en-US"/>
-        </w:rPr>
-      </w:pPr>
-      <w:r>
-        <w:t>Q</w:t>
-      </w:r>
-      <w:r>
-        <w:t>uestion</w:t>
-      </w:r>
-      <w:r>
-        <w:rPr>
-          <w:lang w:val="en-US"/>
-        </w:rPr>
-        <w:t xml:space="preserve"> 2</w:t>
+        <w:t xml:space="preserve">(101): </w:t>
       </w:r>
     </w:p>
     <w:p>
@@ -1032,10 +958,10 @@
           <w:lang w:eastAsia="en-GB" w:bidi="ta-IN"/>
         </w:rPr>
         <w:drawing>
-          <wp:inline distT="0" distB="0" distL="0" distR="0" wp14:anchorId="01349A1C" wp14:editId="1D9C8BA1">
-            <wp:extent cx="4572638" cy="943107"/>
-            <wp:effectExtent l="0" t="0" r="0" b="0"/>
-            <wp:docPr id="1" name="Picture 1"/>
+          <wp:inline distT="0" distB="0" distL="0" distR="0" wp14:anchorId="1B1FA3D8" wp14:editId="0E87396A">
+            <wp:extent cx="5715798" cy="771633"/>
+            <wp:effectExtent l="0" t="0" r="0" b="9525"/>
+            <wp:docPr id="5" name="Picture 5"/>
             <wp:cNvGraphicFramePr>
               <a:graphicFrameLocks xmlns:a="http://schemas.openxmlformats.org/drawingml/2006/main" noChangeAspect="1"/>
             </wp:cNvGraphicFramePr>
@@ -1055,7 +981,7 @@
                   <pic:spPr>
                     <a:xfrm>
                       <a:off x="0" y="0"/>
-                      <a:ext cx="4572638" cy="943107"/>
+                      <a:ext cx="5715798" cy="771633"/>
                     </a:xfrm>
                     <a:prstGeom prst="rect">
                       <a:avLst/>
@@ -1080,10 +1006,10 @@
           <w:lang w:eastAsia="en-GB" w:bidi="ta-IN"/>
         </w:rPr>
         <w:drawing>
-          <wp:inline distT="0" distB="0" distL="0" distR="0" wp14:anchorId="60AD7FF4" wp14:editId="161767D4">
-            <wp:extent cx="3924848" cy="1714739"/>
-            <wp:effectExtent l="0" t="0" r="0" b="0"/>
-            <wp:docPr id="2" name="Picture 2"/>
+          <wp:inline distT="0" distB="0" distL="0" distR="0" wp14:anchorId="30DB1D98" wp14:editId="2D411C83">
+            <wp:extent cx="5731510" cy="687705"/>
+            <wp:effectExtent l="0" t="0" r="2540" b="0"/>
+            <wp:docPr id="6" name="Picture 6"/>
             <wp:cNvGraphicFramePr>
               <a:graphicFrameLocks xmlns:a="http://schemas.openxmlformats.org/drawingml/2006/main" noChangeAspect="1"/>
             </wp:cNvGraphicFramePr>
@@ -1103,7 +1029,7 @@
                   <pic:spPr>
                     <a:xfrm>
                       <a:off x="0" y="0"/>
-                      <a:ext cx="3924848" cy="1714739"/>
+                      <a:ext cx="5731510" cy="687705"/>
                     </a:xfrm>
                     <a:prstGeom prst="rect">
                       <a:avLst/>
@@ -1119,150 +1045,6 @@
     <w:p>
       <w:pPr>
         <w:rPr>
-          <w:b/>
-          <w:bCs/>
-          <w:lang w:val="en-US"/>
-        </w:rPr>
-      </w:pPr>
-      <w:r>
-        <w:rPr>
-          <w:lang w:val="en-US"/>
-        </w:rPr>
-        <w:t>Space group</w:t>
-      </w:r>
-      <w:proofErr w:type="gramStart"/>
-      <w:r>
-        <w:rPr>
-          <w:lang w:val="en-US"/>
-        </w:rPr>
-        <w:t>:</w:t>
-      </w:r>
-      <w:r>
-        <w:rPr>
-          <w:b/>
-          <w:bCs/>
-          <w:lang w:val="en-US"/>
-        </w:rPr>
-        <w:t>Fm</w:t>
-      </w:r>
-      <w:proofErr w:type="gramEnd"/>
-      <w:r>
-        <w:rPr>
-          <w:b/>
-          <w:bCs/>
-          <w:lang w:val="en-US"/>
-        </w:rPr>
-        <w:t>-3m</w:t>
-      </w:r>
-    </w:p>
-    <w:p>
-      <w:pPr>
-        <w:pStyle w:val="ListParagraph"/>
-        <w:numPr>
-          <w:ilvl w:val="0"/>
-          <w:numId w:val="5"/>
-        </w:numPr>
-        <w:rPr>
-          <w:lang w:val="en-US"/>
-        </w:rPr>
-      </w:pPr>
-      <w:r>
-        <w:rPr>
-          <w:lang w:val="en-US"/>
-        </w:rPr>
-        <w:t>F lattice</w:t>
-      </w:r>
-    </w:p>
-    <w:p>
-      <w:pPr>
-        <w:pStyle w:val="ListParagraph"/>
-        <w:numPr>
-          <w:ilvl w:val="0"/>
-          <w:numId w:val="5"/>
-        </w:numPr>
-        <w:rPr>
-          <w:lang w:val="en-US"/>
-        </w:rPr>
-      </w:pPr>
-      <w:r>
-        <w:rPr>
-          <w:lang w:val="en-US"/>
-        </w:rPr>
-        <w:t>Mirror along a-axis</w:t>
-      </w:r>
-    </w:p>
-    <w:p>
-      <w:pPr>
-        <w:pStyle w:val="ListParagraph"/>
-        <w:numPr>
-          <w:ilvl w:val="0"/>
-          <w:numId w:val="5"/>
-        </w:numPr>
-        <w:rPr>
-          <w:lang w:val="en-US"/>
-        </w:rPr>
-      </w:pPr>
-      <w:r>
-        <w:rPr>
-          <w:lang w:val="en-US"/>
-        </w:rPr>
-        <w:t>C3 axis along b-axis with inversion</w:t>
-      </w:r>
-    </w:p>
-    <w:p>
-      <w:pPr>
-        <w:pStyle w:val="ListParagraph"/>
-        <w:numPr>
-          <w:ilvl w:val="0"/>
-          <w:numId w:val="5"/>
-        </w:numPr>
-        <w:rPr>
-          <w:lang w:val="en-US"/>
-        </w:rPr>
-      </w:pPr>
-      <w:r>
-        <w:rPr>
-          <w:lang w:val="en-US"/>
-        </w:rPr>
-        <w:t>Mirror along c-axis</w:t>
-      </w:r>
-    </w:p>
-    <w:p>
-      <w:pPr>
-        <w:rPr>
-          <w:lang w:val="en-US"/>
-        </w:rPr>
-      </w:pPr>
-      <w:r>
-        <w:rPr>
-          <w:lang w:val="en-US"/>
-        </w:rPr>
-        <w:t>b)</w:t>
-      </w:r>
-    </w:p>
-    <w:p>
-      <w:pPr>
-        <w:rPr>
-          <w:lang w:val="en-US"/>
-        </w:rPr>
-      </w:pPr>
-    </w:p>
-    <w:p>
-      <w:pPr>
-        <w:rPr>
-          <w:lang w:val="en-US"/>
-        </w:rPr>
-      </w:pPr>
-      <w:r>
-        <w:rPr>
-          <w:lang w:val="en-US"/>
-        </w:rPr>
-        <w:t>225</w:t>
-      </w:r>
-    </w:p>
-    <w:p>
-      <w:pPr>
-        <w:rPr>
           <w:lang w:val="en-US"/>
         </w:rPr>
       </w:pPr>
@@ -1271,12 +1053,11 @@
           <w:noProof/>
           <w:lang w:eastAsia="en-GB" w:bidi="ta-IN"/>
         </w:rPr>
-        <w:lastRenderedPageBreak/>
         <w:drawing>
-          <wp:inline distT="0" distB="0" distL="0" distR="0" wp14:anchorId="3178B5F4" wp14:editId="1FC22297">
-            <wp:extent cx="4011334" cy="2500751"/>
-            <wp:effectExtent l="0" t="0" r="8255" b="0"/>
-            <wp:docPr id="3" name="Picture 3"/>
+          <wp:inline distT="0" distB="0" distL="0" distR="0" wp14:anchorId="70449F75" wp14:editId="6F8FC662">
+            <wp:extent cx="5639587" cy="866896"/>
+            <wp:effectExtent l="0" t="0" r="0" b="9525"/>
+            <wp:docPr id="7" name="Picture 7"/>
             <wp:cNvGraphicFramePr>
               <a:graphicFrameLocks xmlns:a="http://schemas.openxmlformats.org/drawingml/2006/main" noChangeAspect="1"/>
             </wp:cNvGraphicFramePr>
@@ -1296,7 +1077,7 @@
                   <pic:spPr>
                     <a:xfrm>
                       <a:off x="0" y="0"/>
-                      <a:ext cx="4020901" cy="2506715"/>
+                      <a:ext cx="5639587" cy="866896"/>
                     </a:xfrm>
                     <a:prstGeom prst="rect">
                       <a:avLst/>
@@ -1312,19 +1093,120 @@
     <w:p>
       <w:pPr>
         <w:rPr>
-          <w:rStyle w:val="Hyperlink"/>
-          <w:lang w:val="en-US"/>
-        </w:rPr>
-      </w:pPr>
-      <w:hyperlink r:id="rId8" w:history="1">
-        <w:r>
-          <w:rPr>
-            <w:rStyle w:val="Hyperlink"/>
-            <w:lang w:val="en-US"/>
-          </w:rPr>
-          <w:t>http://img.chem.ucl.ac.uk/sgp/misc/symbols.htm</w:t>
-        </w:r>
-      </w:hyperlink>
+          <w:lang w:val="en-US"/>
+        </w:rPr>
+      </w:pPr>
+      <w:r>
+        <w:rPr>
+          <w:noProof/>
+          <w:lang w:eastAsia="en-GB" w:bidi="ta-IN"/>
+        </w:rPr>
+        <w:drawing>
+          <wp:inline distT="0" distB="0" distL="0" distR="0" wp14:anchorId="343899B4" wp14:editId="38F6D2FC">
+            <wp:extent cx="5731510" cy="833755"/>
+            <wp:effectExtent l="0" t="0" r="2540" b="4445"/>
+            <wp:docPr id="8" name="Picture 8"/>
+            <wp:cNvGraphicFramePr>
+              <a:graphicFrameLocks xmlns:a="http://schemas.openxmlformats.org/drawingml/2006/main" noChangeAspect="1"/>
+            </wp:cNvGraphicFramePr>
+            <a:graphic xmlns:a="http://schemas.openxmlformats.org/drawingml/2006/main">
+              <a:graphicData uri="http://schemas.openxmlformats.org/drawingml/2006/picture">
+                <pic:pic xmlns:pic="http://schemas.openxmlformats.org/drawingml/2006/picture">
+                  <pic:nvPicPr>
+                    <pic:cNvPr id="1" name=""/>
+                    <pic:cNvPicPr/>
+                  </pic:nvPicPr>
+                  <pic:blipFill>
+                    <a:blip r:embed="rId8"/>
+                    <a:stretch>
+                      <a:fillRect/>
+                    </a:stretch>
+                  </pic:blipFill>
+                  <pic:spPr>
+                    <a:xfrm>
+                      <a:off x="0" y="0"/>
+                      <a:ext cx="5731510" cy="833755"/>
+                    </a:xfrm>
+                    <a:prstGeom prst="rect">
+                      <a:avLst/>
+                    </a:prstGeom>
+                  </pic:spPr>
+                </pic:pic>
+              </a:graphicData>
+            </a:graphic>
+          </wp:inline>
+        </w:drawing>
+      </w:r>
+    </w:p>
+    <w:p>
+      <w:pPr>
+        <w:rPr>
+          <w:lang w:val="en-US"/>
+        </w:rPr>
+      </w:pPr>
+      <w:r>
+        <w:rPr>
+          <w:lang w:val="en-US"/>
+        </w:rPr>
+        <w:t>100</w:t>
+      </w:r>
+    </w:p>
+    <w:p>
+      <w:proofErr w:type="gramStart"/>
+      <w:r>
+        <w:t>l(</w:t>
+      </w:r>
+      <w:proofErr w:type="gramEnd"/>
+      <w:r>
+        <w:t>In-</w:t>
+      </w:r>
+      <w:proofErr w:type="spellStart"/>
+      <w:r>
+        <w:t>Cl</w:t>
+      </w:r>
+      <w:proofErr w:type="spellEnd"/>
+      <w:r>
+        <w:t>) =  2.507(8) Å</w:t>
+      </w:r>
+    </w:p>
+    <w:p>
+      <w:proofErr w:type="gramStart"/>
+      <w:r>
+        <w:t>l(</w:t>
+      </w:r>
+      <w:proofErr w:type="gramEnd"/>
+      <w:r>
+        <w:t>Ag-</w:t>
+      </w:r>
+      <w:proofErr w:type="spellStart"/>
+      <w:r>
+        <w:t>Cl</w:t>
+      </w:r>
+      <w:proofErr w:type="spellEnd"/>
+      <w:r>
+        <w:t>) =  2.733(8) Å</w:t>
+      </w:r>
+    </w:p>
+    <w:p>
+      <w:pPr>
+        <w:rPr>
+          <w:lang w:val="en-US"/>
+        </w:rPr>
+      </w:pPr>
+      <w:proofErr w:type="gramStart"/>
+      <w:r>
+        <w:rPr>
+          <w:lang w:val="en-US"/>
+        </w:rPr>
+        <w:t>all</w:t>
+      </w:r>
+      <w:proofErr w:type="gramEnd"/>
+      <w:r>
+        <w:rPr>
+          <w:lang w:val="en-US"/>
+        </w:rPr>
+        <w:t xml:space="preserve"> bonds look like 90 degrees</w:t>
+      </w:r>
     </w:p>
     <w:p>
       <w:pPr>
@@ -1334,10 +1216,16 @@
         </w:rPr>
       </w:pPr>
       <w:r>
-        <w:rPr>
-          <w:lang w:val="en-US"/>
-        </w:rPr>
-        <w:t>Question 4</w:t>
+        <w:t>Q</w:t>
+      </w:r>
+      <w:r>
+        <w:t>uestion</w:t>
+      </w:r>
+      <w:r>
+        <w:rPr>
+          <w:lang w:val="en-US"/>
+        </w:rPr>
+        <w:t xml:space="preserve"> 2</w:t>
       </w:r>
     </w:p>
     <w:p>
@@ -1349,13 +1237,14 @@
       <w:bookmarkStart w:id="0" w:name="_GoBack"/>
       <w:r>
         <w:rPr>
-          <w:lang w:val="en-US"/>
+          <w:noProof/>
+          <w:lang w:eastAsia="en-GB" w:bidi="ta-IN"/>
         </w:rPr>
         <w:drawing>
-          <wp:inline distT="0" distB="0" distL="0" distR="0" wp14:anchorId="4709E96A" wp14:editId="00C88451">
-            <wp:extent cx="4452688" cy="2133600"/>
-            <wp:effectExtent l="0" t="0" r="5080" b="0"/>
-            <wp:docPr id="4" name="Picture 4"/>
+          <wp:inline distT="0" distB="0" distL="0" distR="0" wp14:anchorId="01349A1C" wp14:editId="1D9C8BA1">
+            <wp:extent cx="4572638" cy="943107"/>
+            <wp:effectExtent l="0" t="0" r="0" b="0"/>
+            <wp:docPr id="1" name="Picture 1"/>
             <wp:cNvGraphicFramePr>
               <a:graphicFrameLocks xmlns:a="http://schemas.openxmlformats.org/drawingml/2006/main" noChangeAspect="1"/>
             </wp:cNvGraphicFramePr>
@@ -1375,6 +1264,424 @@
                   <pic:spPr>
                     <a:xfrm>
                       <a:off x="0" y="0"/>
+                      <a:ext cx="4572638" cy="943107"/>
+                    </a:xfrm>
+                    <a:prstGeom prst="rect">
+                      <a:avLst/>
+                    </a:prstGeom>
+                  </pic:spPr>
+                </pic:pic>
+              </a:graphicData>
+            </a:graphic>
+          </wp:inline>
+        </w:drawing>
+      </w:r>
+      <w:bookmarkEnd w:id="0"/>
+    </w:p>
+    <w:p>
+      <w:pPr>
+        <w:rPr>
+          <w:lang w:val="en-US"/>
+        </w:rPr>
+      </w:pPr>
+      <w:r>
+        <w:rPr>
+          <w:noProof/>
+          <w:lang w:eastAsia="en-GB" w:bidi="ta-IN"/>
+        </w:rPr>
+        <w:lastRenderedPageBreak/>
+        <w:drawing>
+          <wp:inline distT="0" distB="0" distL="0" distR="0" wp14:anchorId="60AD7FF4" wp14:editId="161767D4">
+            <wp:extent cx="3924848" cy="1714739"/>
+            <wp:effectExtent l="0" t="0" r="0" b="0"/>
+            <wp:docPr id="2" name="Picture 2"/>
+            <wp:cNvGraphicFramePr>
+              <a:graphicFrameLocks xmlns:a="http://schemas.openxmlformats.org/drawingml/2006/main" noChangeAspect="1"/>
+            </wp:cNvGraphicFramePr>
+            <a:graphic xmlns:a="http://schemas.openxmlformats.org/drawingml/2006/main">
+              <a:graphicData uri="http://schemas.openxmlformats.org/drawingml/2006/picture">
+                <pic:pic xmlns:pic="http://schemas.openxmlformats.org/drawingml/2006/picture">
+                  <pic:nvPicPr>
+                    <pic:cNvPr id="1" name=""/>
+                    <pic:cNvPicPr/>
+                  </pic:nvPicPr>
+                  <pic:blipFill>
+                    <a:blip r:embed="rId10"/>
+                    <a:stretch>
+                      <a:fillRect/>
+                    </a:stretch>
+                  </pic:blipFill>
+                  <pic:spPr>
+                    <a:xfrm>
+                      <a:off x="0" y="0"/>
+                      <a:ext cx="3924848" cy="1714739"/>
+                    </a:xfrm>
+                    <a:prstGeom prst="rect">
+                      <a:avLst/>
+                    </a:prstGeom>
+                  </pic:spPr>
+                </pic:pic>
+              </a:graphicData>
+            </a:graphic>
+          </wp:inline>
+        </w:drawing>
+      </w:r>
+    </w:p>
+    <w:p>
+      <w:pPr>
+        <w:rPr>
+          <w:b/>
+          <w:bCs/>
+          <w:lang w:val="en-US"/>
+        </w:rPr>
+      </w:pPr>
+      <w:r>
+        <w:rPr>
+          <w:lang w:val="en-US"/>
+        </w:rPr>
+        <w:t>Space group</w:t>
+      </w:r>
+      <w:proofErr w:type="gramStart"/>
+      <w:r>
+        <w:rPr>
+          <w:lang w:val="en-US"/>
+        </w:rPr>
+        <w:t>:</w:t>
+      </w:r>
+      <w:r>
+        <w:rPr>
+          <w:b/>
+          <w:bCs/>
+          <w:lang w:val="en-US"/>
+        </w:rPr>
+        <w:t>Fm</w:t>
+      </w:r>
+      <w:proofErr w:type="gramEnd"/>
+      <w:r>
+        <w:rPr>
+          <w:b/>
+          <w:bCs/>
+          <w:lang w:val="en-US"/>
+        </w:rPr>
+        <w:t>-3m</w:t>
+      </w:r>
+    </w:p>
+    <w:p>
+      <w:pPr>
+        <w:pStyle w:val="ListParagraph"/>
+        <w:numPr>
+          <w:ilvl w:val="0"/>
+          <w:numId w:val="5"/>
+        </w:numPr>
+        <w:rPr>
+          <w:lang w:val="en-US"/>
+        </w:rPr>
+      </w:pPr>
+      <w:r>
+        <w:rPr>
+          <w:lang w:val="en-US"/>
+        </w:rPr>
+        <w:t>F lattice</w:t>
+      </w:r>
+    </w:p>
+    <w:p>
+      <w:pPr>
+        <w:pStyle w:val="ListParagraph"/>
+        <w:numPr>
+          <w:ilvl w:val="0"/>
+          <w:numId w:val="5"/>
+        </w:numPr>
+        <w:rPr>
+          <w:lang w:val="en-US"/>
+        </w:rPr>
+      </w:pPr>
+      <w:r>
+        <w:rPr>
+          <w:lang w:val="en-US"/>
+        </w:rPr>
+        <w:t>Mirror along a-axis</w:t>
+      </w:r>
+    </w:p>
+    <w:p>
+      <w:pPr>
+        <w:pStyle w:val="ListParagraph"/>
+        <w:numPr>
+          <w:ilvl w:val="0"/>
+          <w:numId w:val="5"/>
+        </w:numPr>
+        <w:rPr>
+          <w:lang w:val="en-US"/>
+        </w:rPr>
+      </w:pPr>
+      <w:r>
+        <w:rPr>
+          <w:lang w:val="en-US"/>
+        </w:rPr>
+        <w:t>C3 axis along b-axis with inversion</w:t>
+      </w:r>
+    </w:p>
+    <w:p>
+      <w:pPr>
+        <w:pStyle w:val="ListParagraph"/>
+        <w:numPr>
+          <w:ilvl w:val="0"/>
+          <w:numId w:val="5"/>
+        </w:numPr>
+        <w:rPr>
+          <w:lang w:val="en-US"/>
+        </w:rPr>
+      </w:pPr>
+      <w:r>
+        <w:rPr>
+          <w:lang w:val="en-US"/>
+        </w:rPr>
+        <w:t>Mirror along c-axis</w:t>
+      </w:r>
+    </w:p>
+    <w:p>
+      <w:pPr>
+        <w:rPr>
+          <w:lang w:val="en-US"/>
+        </w:rPr>
+      </w:pPr>
+      <w:r>
+        <w:rPr>
+          <w:lang w:val="en-US"/>
+        </w:rPr>
+        <w:t>b)</w:t>
+      </w:r>
+    </w:p>
+    <w:p>
+      <w:pPr>
+        <w:rPr>
+          <w:lang w:val="en-US"/>
+        </w:rPr>
+      </w:pPr>
+    </w:p>
+    <w:p>
+      <w:pPr>
+        <w:rPr>
+          <w:lang w:val="en-US"/>
+        </w:rPr>
+      </w:pPr>
+      <w:r>
+        <w:rPr>
+          <w:lang w:val="en-US"/>
+        </w:rPr>
+        <w:t>225</w:t>
+      </w:r>
+    </w:p>
+    <w:p>
+      <w:pPr>
+        <w:rPr>
+          <w:lang w:val="en-US"/>
+        </w:rPr>
+      </w:pPr>
+      <w:hyperlink r:id="rId11" w:history="1">
+        <w:r>
+          <w:rPr>
+            <w:rStyle w:val="Hyperlink"/>
+            <w:lang w:val="en-US"/>
+          </w:rPr>
+          <w:t>http://img.chem.ucl.ac.uk/sgp/large/225az1.htm</w:t>
+        </w:r>
+      </w:hyperlink>
+    </w:p>
+    <w:p>
+      <w:pPr>
+        <w:rPr>
+          <w:lang w:val="en-US"/>
+        </w:rPr>
+      </w:pPr>
+    </w:p>
+    <w:p>
+      <w:pPr>
+        <w:rPr>
+          <w:lang w:val="en-US"/>
+        </w:rPr>
+      </w:pPr>
+      <w:r>
+        <w:rPr>
+          <w:noProof/>
+          <w:lang w:eastAsia="en-GB" w:bidi="ta-IN"/>
+        </w:rPr>
+        <w:drawing>
+          <wp:inline distT="0" distB="0" distL="0" distR="0" wp14:anchorId="3178B5F4" wp14:editId="1FC22297">
+            <wp:extent cx="4011334" cy="2500751"/>
+            <wp:effectExtent l="0" t="0" r="8255" b="0"/>
+            <wp:docPr id="3" name="Picture 3"/>
+            <wp:cNvGraphicFramePr>
+              <a:graphicFrameLocks xmlns:a="http://schemas.openxmlformats.org/drawingml/2006/main" noChangeAspect="1"/>
+            </wp:cNvGraphicFramePr>
+            <a:graphic xmlns:a="http://schemas.openxmlformats.org/drawingml/2006/main">
+              <a:graphicData uri="http://schemas.openxmlformats.org/drawingml/2006/picture">
+                <pic:pic xmlns:pic="http://schemas.openxmlformats.org/drawingml/2006/picture">
+                  <pic:nvPicPr>
+                    <pic:cNvPr id="1" name=""/>
+                    <pic:cNvPicPr/>
+                  </pic:nvPicPr>
+                  <pic:blipFill>
+                    <a:blip r:embed="rId12"/>
+                    <a:stretch>
+                      <a:fillRect/>
+                    </a:stretch>
+                  </pic:blipFill>
+                  <pic:spPr>
+                    <a:xfrm>
+                      <a:off x="0" y="0"/>
+                      <a:ext cx="4020901" cy="2506715"/>
+                    </a:xfrm>
+                    <a:prstGeom prst="rect">
+                      <a:avLst/>
+                    </a:prstGeom>
+                  </pic:spPr>
+                </pic:pic>
+              </a:graphicData>
+            </a:graphic>
+          </wp:inline>
+        </w:drawing>
+      </w:r>
+    </w:p>
+    <w:p>
+      <w:pPr>
+        <w:rPr>
+          <w:rStyle w:val="Hyperlink"/>
+          <w:lang w:val="en-US"/>
+        </w:rPr>
+      </w:pPr>
+      <w:hyperlink r:id="rId13" w:history="1">
+        <w:r>
+          <w:rPr>
+            <w:rStyle w:val="Hyperlink"/>
+            <w:lang w:val="en-US"/>
+          </w:rPr>
+          <w:t>http://img.chem.ucl.ac.uk/sgp/misc/symbols.htm</w:t>
+        </w:r>
+      </w:hyperlink>
+    </w:p>
+    <w:p>
+      <w:pPr>
+        <w:pStyle w:val="ListParagraph"/>
+        <w:numPr>
+          <w:ilvl w:val="0"/>
+          <w:numId w:val="6"/>
+        </w:numPr>
+        <w:rPr>
+          <w:rStyle w:val="Hyperlink"/>
+          <w:lang w:val="en-US"/>
+        </w:rPr>
+      </w:pPr>
+      <w:hyperlink r:id="rId14" w:history="1">
+        <w:r>
+          <w:rPr>
+            <w:rStyle w:val="Hyperlink"/>
+            <w:lang w:val="en-US"/>
+          </w:rPr>
+          <w:t>http://img.chem.ucl.ac.uk/sgp/misc/threscrw.htm</w:t>
+        </w:r>
+      </w:hyperlink>
+    </w:p>
+    <w:p>
+      <w:pPr>
+        <w:pStyle w:val="ListParagraph"/>
+        <w:numPr>
+          <w:ilvl w:val="0"/>
+          <w:numId w:val="6"/>
+        </w:numPr>
+        <w:rPr>
+          <w:rStyle w:val="Hyperlink"/>
+          <w:lang w:val="en-US"/>
+        </w:rPr>
+      </w:pPr>
+      <w:hyperlink r:id="rId15" w:history="1">
+        <w:r>
+          <w:rPr>
+            <w:rStyle w:val="Hyperlink"/>
+            <w:lang w:val="en-US"/>
+          </w:rPr>
+          <w:t>http://img.chem.ucl.ac.uk/sgp/misc/incplane.htm</w:t>
+        </w:r>
+      </w:hyperlink>
+    </w:p>
+    <w:p>
+      <w:pPr>
+        <w:pStyle w:val="ListParagraph"/>
+        <w:numPr>
+          <w:ilvl w:val="0"/>
+          <w:numId w:val="6"/>
+        </w:numPr>
+        <w:rPr>
+          <w:rStyle w:val="Hyperlink"/>
+          <w:lang w:val="en-US"/>
+        </w:rPr>
+      </w:pPr>
+    </w:p>
+    <w:p>
+      <w:pPr>
+        <w:rPr>
+          <w:rStyle w:val="Hyperlink"/>
+          <w:lang w:val="en-US"/>
+        </w:rPr>
+      </w:pPr>
+    </w:p>
+    <w:p>
+      <w:pPr>
+        <w:rPr>
+          <w:rStyle w:val="Hyperlink"/>
+          <w:lang w:val="en-US"/>
+        </w:rPr>
+      </w:pPr>
+    </w:p>
+    <w:p>
+      <w:pPr>
+        <w:pStyle w:val="Heading1"/>
+        <w:rPr>
+          <w:lang w:val="en-US"/>
+        </w:rPr>
+      </w:pPr>
+      <w:r>
+        <w:rPr>
+          <w:lang w:val="en-US"/>
+        </w:rPr>
+        <w:lastRenderedPageBreak/>
+        <w:t>Question 4</w:t>
+      </w:r>
+    </w:p>
+    <w:p>
+      <w:pPr>
+        <w:rPr>
+          <w:lang w:val="en-US"/>
+        </w:rPr>
+      </w:pPr>
+      <w:r>
+        <w:rPr>
+          <w:noProof/>
+          <w:lang w:eastAsia="en-GB" w:bidi="ta-IN"/>
+        </w:rPr>
+        <w:drawing>
+          <wp:inline distT="0" distB="0" distL="0" distR="0" wp14:anchorId="4709E96A" wp14:editId="00C88451">
+            <wp:extent cx="4452688" cy="2133600"/>
+            <wp:effectExtent l="0" t="0" r="5080" b="0"/>
+            <wp:docPr id="4" name="Picture 4"/>
+            <wp:cNvGraphicFramePr>
+              <a:graphicFrameLocks xmlns:a="http://schemas.openxmlformats.org/drawingml/2006/main" noChangeAspect="1"/>
+            </wp:cNvGraphicFramePr>
+            <a:graphic xmlns:a="http://schemas.openxmlformats.org/drawingml/2006/main">
+              <a:graphicData uri="http://schemas.openxmlformats.org/drawingml/2006/picture">
+                <pic:pic xmlns:pic="http://schemas.openxmlformats.org/drawingml/2006/picture">
+                  <pic:nvPicPr>
+                    <pic:cNvPr id="1" name=""/>
+                    <pic:cNvPicPr/>
+                  </pic:nvPicPr>
+                  <pic:blipFill>
+                    <a:blip r:embed="rId16"/>
+                    <a:stretch>
+                      <a:fillRect/>
+                    </a:stretch>
+                  </pic:blipFill>
+                  <pic:spPr>
+                    <a:xfrm>
+                      <a:off x="0" y="0"/>
                       <a:ext cx="4459360" cy="2136797"/>
                     </a:xfrm>
                     <a:prstGeom prst="rect">
@@ -1387,7 +1694,6 @@
           </wp:inline>
         </w:drawing>
       </w:r>
-      <w:bookmarkEnd w:id="0"/>
     </w:p>
     <w:p>
       <w:pPr>
@@ -1581,6 +1887,209 @@
     </w:lvl>
   </w:abstractNum>
   <w:abstractNum w:abstractNumId="2">
+    <w:nsid w:val="17DA3876"/>
+    <w:multiLevelType w:val="multilevel"/>
+    <w:tmpl w:val="7056FAF0"/>
+    <w:lvl w:ilvl="0">
+      <w:numFmt w:val="decimal"/>
+      <w:lvlText w:val="%1.0"/>
+      <w:lvlJc w:val="left"/>
+      <w:pPr>
+        <w:ind w:left="1908" w:hanging="828"/>
+      </w:pPr>
+      <w:rPr>
+        <w:rFonts w:hint="default"/>
+      </w:rPr>
+    </w:lvl>
+    <w:lvl w:ilvl="1">
+      <w:start w:val="1"/>
+      <w:numFmt w:val="decimalZero"/>
+      <w:lvlText w:val="%1.%2"/>
+      <w:lvlJc w:val="left"/>
+      <w:pPr>
+        <w:ind w:left="2628" w:hanging="828"/>
+      </w:pPr>
+      <w:rPr>
+        <w:rFonts w:hint="default"/>
+      </w:rPr>
+    </w:lvl>
+    <w:lvl w:ilvl="2">
+      <w:start w:val="1"/>
+      <w:numFmt w:val="decimal"/>
+      <w:lvlText w:val="%1.%2.%3"/>
+      <w:lvlJc w:val="left"/>
+      <w:pPr>
+        <w:ind w:left="3348" w:hanging="828"/>
+      </w:pPr>
+      <w:rPr>
+        <w:rFonts w:hint="default"/>
+      </w:rPr>
+    </w:lvl>
+    <w:lvl w:ilvl="3">
+      <w:start w:val="1"/>
+      <w:numFmt w:val="decimal"/>
+      <w:lvlText w:val="%1.%2.%3.%4"/>
+      <w:lvlJc w:val="left"/>
+      <w:pPr>
+        <w:ind w:left="4068" w:hanging="828"/>
+      </w:pPr>
+      <w:rPr>
+        <w:rFonts w:hint="default"/>
+      </w:rPr>
+    </w:lvl>
+    <w:lvl w:ilvl="4">
+      <w:start w:val="1"/>
+      <w:numFmt w:val="decimal"/>
+      <w:lvlText w:val="%1.%2.%3.%4.%5"/>
+      <w:lvlJc w:val="left"/>
+      <w:pPr>
+        <w:ind w:left="5040" w:hanging="1080"/>
+      </w:pPr>
+      <w:rPr>
+        <w:rFonts w:hint="default"/>
+      </w:rPr>
+    </w:lvl>
+    <w:lvl w:ilvl="5">
+      <w:start w:val="1"/>
+      <w:numFmt w:val="decimal"/>
+      <w:lvlText w:val="%1.%2.%3.%4.%5.%6"/>
+      <w:lvlJc w:val="left"/>
+      <w:pPr>
+        <w:ind w:left="5760" w:hanging="1080"/>
+      </w:pPr>
+      <w:rPr>
+        <w:rFonts w:hint="default"/>
+      </w:rPr>
+    </w:lvl>
+    <w:lvl w:ilvl="6">
+      <w:start w:val="1"/>
+      <w:numFmt w:val="decimal"/>
+      <w:lvlText w:val="%1.%2.%3.%4.%5.%6.%7"/>
+      <w:lvlJc w:val="left"/>
+      <w:pPr>
+        <w:ind w:left="6840" w:hanging="1440"/>
+      </w:pPr>
+      <w:rPr>
+        <w:rFonts w:hint="default"/>
+      </w:rPr>
+    </w:lvl>
+    <w:lvl w:ilvl="7">
+      <w:start w:val="1"/>
+      <w:numFmt w:val="decimal"/>
+      <w:lvlText w:val="%1.%2.%3.%4.%5.%6.%7.%8"/>
+      <w:lvlJc w:val="left"/>
+      <w:pPr>
+        <w:ind w:left="7560" w:hanging="1440"/>
+      </w:pPr>
+      <w:rPr>
+        <w:rFonts w:hint="default"/>
+      </w:rPr>
+    </w:lvl>
+    <w:lvl w:ilvl="8">
+      <w:start w:val="1"/>
+      <w:numFmt w:val="decimal"/>
+      <w:lvlText w:val="%1.%2.%3.%4.%5.%6.%7.%8.%9"/>
+      <w:lvlJc w:val="left"/>
+      <w:pPr>
+        <w:ind w:left="8280" w:hanging="1440"/>
+      </w:pPr>
+      <w:rPr>
+        <w:rFonts w:hint="default"/>
+      </w:rPr>
+    </w:lvl>
+  </w:abstractNum>
+  <w:abstractNum w:abstractNumId="3">
+    <w:nsid w:val="1B0A7D4E"/>
+    <w:multiLevelType w:val="hybridMultilevel"/>
+    <w:tmpl w:val="5D645148"/>
+    <w:lvl w:ilvl="0" w:tplc="0809000F">
+      <w:start w:val="1"/>
+      <w:numFmt w:val="decimal"/>
+      <w:lvlText w:val="%1."/>
+      <w:lvlJc w:val="left"/>
+      <w:pPr>
+        <w:ind w:left="720" w:hanging="360"/>
+      </w:pPr>
+      <w:rPr>
+        <w:rFonts w:hint="default"/>
+        <w:color w:val="auto"/>
+        <w:u w:val="none"/>
+      </w:rPr>
+    </w:lvl>
+    <w:lvl w:ilvl="1" w:tplc="08090019" w:tentative="1">
+      <w:start w:val="1"/>
+      <w:numFmt w:val="lowerLetter"/>
+      <w:lvlText w:val="%2."/>
+      <w:lvlJc w:val="left"/>
+      <w:pPr>
+        <w:ind w:left="1440" w:hanging="360"/>
+      </w:pPr>
+    </w:lvl>
+    <w:lvl w:ilvl="2" w:tplc="0809001B" w:tentative="1">
+      <w:start w:val="1"/>
+      <w:numFmt w:val="lowerRoman"/>
+      <w:lvlText w:val="%3."/>
+      <w:lvlJc w:val="right"/>
+      <w:pPr>
+        <w:ind w:left="2160" w:hanging="180"/>
+      </w:pPr>
+    </w:lvl>
+    <w:lvl w:ilvl="3" w:tplc="0809000F" w:tentative="1">
+      <w:start w:val="1"/>
+      <w:numFmt w:val="decimal"/>
+      <w:lvlText w:val="%4."/>
+      <w:lvlJc w:val="left"/>
+      <w:pPr>
+        <w:ind w:left="2880" w:hanging="360"/>
+      </w:pPr>
+    </w:lvl>
+    <w:lvl w:ilvl="4" w:tplc="08090019" w:tentative="1">
+      <w:start w:val="1"/>
+      <w:numFmt w:val="lowerLetter"/>
+      <w:lvlText w:val="%5."/>
+      <w:lvlJc w:val="left"/>
+      <w:pPr>
+        <w:ind w:left="3600" w:hanging="360"/>
+      </w:pPr>
+    </w:lvl>
+    <w:lvl w:ilvl="5" w:tplc="0809001B" w:tentative="1">
+      <w:start w:val="1"/>
+      <w:numFmt w:val="lowerRoman"/>
+      <w:lvlText w:val="%6."/>
+      <w:lvlJc w:val="right"/>
+      <w:pPr>
+        <w:ind w:left="4320" w:hanging="180"/>
+      </w:pPr>
+    </w:lvl>
+    <w:lvl w:ilvl="6" w:tplc="0809000F" w:tentative="1">
+      <w:start w:val="1"/>
+      <w:numFmt w:val="decimal"/>
+      <w:lvlText w:val="%7."/>
+      <w:lvlJc w:val="left"/>
+      <w:pPr>
+        <w:ind w:left="5040" w:hanging="360"/>
+      </w:pPr>
+    </w:lvl>
+    <w:lvl w:ilvl="7" w:tplc="08090019" w:tentative="1">
+      <w:start w:val="1"/>
+      <w:numFmt w:val="lowerLetter"/>
+      <w:lvlText w:val="%8."/>
+      <w:lvlJc w:val="left"/>
+      <w:pPr>
+        <w:ind w:left="5760" w:hanging="360"/>
+      </w:pPr>
+    </w:lvl>
+    <w:lvl w:ilvl="8" w:tplc="0809001B" w:tentative="1">
+      <w:start w:val="1"/>
+      <w:numFmt w:val="lowerRoman"/>
+      <w:lvlText w:val="%9."/>
+      <w:lvlJc w:val="right"/>
+      <w:pPr>
+        <w:ind w:left="6480" w:hanging="180"/>
+      </w:pPr>
+    </w:lvl>
+  </w:abstractNum>
+  <w:abstractNum w:abstractNumId="4">
     <w:nsid w:val="29EE418B"/>
     <w:multiLevelType w:val="hybridMultilevel"/>
     <w:tmpl w:val="434E8F82"/>
@@ -1666,7 +2175,205 @@
       </w:pPr>
     </w:lvl>
   </w:abstractNum>
-  <w:abstractNum w:abstractNumId="3">
+  <w:abstractNum w:abstractNumId="5">
+    <w:nsid w:val="2D58419B"/>
+    <w:multiLevelType w:val="multilevel"/>
+    <w:tmpl w:val="22F46F52"/>
+    <w:lvl w:ilvl="0">
+      <w:numFmt w:val="decimal"/>
+      <w:lvlText w:val="%1.0"/>
+      <w:lvlJc w:val="left"/>
+      <w:pPr>
+        <w:ind w:left="1956" w:hanging="876"/>
+      </w:pPr>
+      <w:rPr>
+        <w:rFonts w:hint="default"/>
+      </w:rPr>
+    </w:lvl>
+    <w:lvl w:ilvl="1">
+      <w:start w:val="1"/>
+      <w:numFmt w:val="decimalZero"/>
+      <w:lvlText w:val="%1.%2"/>
+      <w:lvlJc w:val="left"/>
+      <w:pPr>
+        <w:ind w:left="2676" w:hanging="876"/>
+      </w:pPr>
+      <w:rPr>
+        <w:rFonts w:hint="default"/>
+      </w:rPr>
+    </w:lvl>
+    <w:lvl w:ilvl="2">
+      <w:start w:val="1"/>
+      <w:numFmt w:val="decimal"/>
+      <w:lvlText w:val="%1.%2.%3"/>
+      <w:lvlJc w:val="left"/>
+      <w:pPr>
+        <w:ind w:left="3396" w:hanging="876"/>
+      </w:pPr>
+      <w:rPr>
+        <w:rFonts w:hint="default"/>
+      </w:rPr>
+    </w:lvl>
+    <w:lvl w:ilvl="3">
+      <w:start w:val="1"/>
+      <w:numFmt w:val="decimal"/>
+      <w:lvlText w:val="%1.%2.%3.%4"/>
+      <w:lvlJc w:val="left"/>
+      <w:pPr>
+        <w:ind w:left="4116" w:hanging="876"/>
+      </w:pPr>
+      <w:rPr>
+        <w:rFonts w:hint="default"/>
+      </w:rPr>
+    </w:lvl>
+    <w:lvl w:ilvl="4">
+      <w:start w:val="1"/>
+      <w:numFmt w:val="decimal"/>
+      <w:lvlText w:val="%1.%2.%3.%4.%5"/>
+      <w:lvlJc w:val="left"/>
+      <w:pPr>
+        <w:ind w:left="5040" w:hanging="1080"/>
+      </w:pPr>
+      <w:rPr>
+        <w:rFonts w:hint="default"/>
+      </w:rPr>
+    </w:lvl>
+    <w:lvl w:ilvl="5">
+      <w:start w:val="1"/>
+      <w:numFmt w:val="decimal"/>
+      <w:lvlText w:val="%1.%2.%3.%4.%5.%6"/>
+      <w:lvlJc w:val="left"/>
+      <w:pPr>
+        <w:ind w:left="5760" w:hanging="1080"/>
+      </w:pPr>
+      <w:rPr>
+        <w:rFonts w:hint="default"/>
+      </w:rPr>
+    </w:lvl>
+    <w:lvl w:ilvl="6">
+      <w:start w:val="1"/>
+      <w:numFmt w:val="decimal"/>
+      <w:lvlText w:val="%1.%2.%3.%4.%5.%6.%7"/>
+      <w:lvlJc w:val="left"/>
+      <w:pPr>
+        <w:ind w:left="6840" w:hanging="1440"/>
+      </w:pPr>
+      <w:rPr>
+        <w:rFonts w:hint="default"/>
+      </w:rPr>
+    </w:lvl>
+    <w:lvl w:ilvl="7">
+      <w:start w:val="1"/>
+      <w:numFmt w:val="decimal"/>
+      <w:lvlText w:val="%1.%2.%3.%4.%5.%6.%7.%8"/>
+      <w:lvlJc w:val="left"/>
+      <w:pPr>
+        <w:ind w:left="7560" w:hanging="1440"/>
+      </w:pPr>
+      <w:rPr>
+        <w:rFonts w:hint="default"/>
+      </w:rPr>
+    </w:lvl>
+    <w:lvl w:ilvl="8">
+      <w:start w:val="1"/>
+      <w:numFmt w:val="decimal"/>
+      <w:lvlText w:val="%1.%2.%3.%4.%5.%6.%7.%8.%9"/>
+      <w:lvlJc w:val="left"/>
+      <w:pPr>
+        <w:ind w:left="8280" w:hanging="1440"/>
+      </w:pPr>
+      <w:rPr>
+        <w:rFonts w:hint="default"/>
+      </w:rPr>
+    </w:lvl>
+  </w:abstractNum>
+  <w:abstractNum w:abstractNumId="6">
+    <w:nsid w:val="3BD23511"/>
+    <w:multiLevelType w:val="hybridMultilevel"/>
+    <w:tmpl w:val="30324F24"/>
+    <w:lvl w:ilvl="0" w:tplc="0809001B">
+      <w:start w:val="1"/>
+      <w:numFmt w:val="lowerRoman"/>
+      <w:lvlText w:val="%1."/>
+      <w:lvlJc w:val="right"/>
+      <w:pPr>
+        <w:ind w:left="1080" w:hanging="360"/>
+      </w:pPr>
+    </w:lvl>
+    <w:lvl w:ilvl="1" w:tplc="08090019" w:tentative="1">
+      <w:start w:val="1"/>
+      <w:numFmt w:val="lowerLetter"/>
+      <w:lvlText w:val="%2."/>
+      <w:lvlJc w:val="left"/>
+      <w:pPr>
+        <w:ind w:left="1800" w:hanging="360"/>
+      </w:pPr>
+    </w:lvl>
+    <w:lvl w:ilvl="2" w:tplc="0809001B" w:tentative="1">
+      <w:start w:val="1"/>
+      <w:numFmt w:val="lowerRoman"/>
+      <w:lvlText w:val="%3."/>
+      <w:lvlJc w:val="right"/>
+      <w:pPr>
+        <w:ind w:left="2520" w:hanging="180"/>
+      </w:pPr>
+    </w:lvl>
+    <w:lvl w:ilvl="3" w:tplc="0809000F" w:tentative="1">
+      <w:start w:val="1"/>
+      <w:numFmt w:val="decimal"/>
+      <w:lvlText w:val="%4."/>
+      <w:lvlJc w:val="left"/>
+      <w:pPr>
+        <w:ind w:left="3240" w:hanging="360"/>
+      </w:pPr>
+    </w:lvl>
+    <w:lvl w:ilvl="4" w:tplc="08090019" w:tentative="1">
+      <w:start w:val="1"/>
+      <w:numFmt w:val="lowerLetter"/>
+      <w:lvlText w:val="%5."/>
+      <w:lvlJc w:val="left"/>
+      <w:pPr>
+        <w:ind w:left="3960" w:hanging="360"/>
+      </w:pPr>
+    </w:lvl>
+    <w:lvl w:ilvl="5" w:tplc="0809001B" w:tentative="1">
+      <w:start w:val="1"/>
+      <w:numFmt w:val="lowerRoman"/>
+      <w:lvlText w:val="%6."/>
+      <w:lvlJc w:val="right"/>
+      <w:pPr>
+        <w:ind w:left="4680" w:hanging="180"/>
+      </w:pPr>
+    </w:lvl>
+    <w:lvl w:ilvl="6" w:tplc="0809000F" w:tentative="1">
+      <w:start w:val="1"/>
+      <w:numFmt w:val="decimal"/>
+      <w:lvlText w:val="%7."/>
+      <w:lvlJc w:val="left"/>
+      <w:pPr>
+        <w:ind w:left="5400" w:hanging="360"/>
+      </w:pPr>
+    </w:lvl>
+    <w:lvl w:ilvl="7" w:tplc="08090019" w:tentative="1">
+      <w:start w:val="1"/>
+      <w:numFmt w:val="lowerLetter"/>
+      <w:lvlText w:val="%8."/>
+      <w:lvlJc w:val="left"/>
+      <w:pPr>
+        <w:ind w:left="6120" w:hanging="360"/>
+      </w:pPr>
+    </w:lvl>
+    <w:lvl w:ilvl="8" w:tplc="0809001B" w:tentative="1">
+      <w:start w:val="1"/>
+      <w:numFmt w:val="lowerRoman"/>
+      <w:lvlText w:val="%9."/>
+      <w:lvlJc w:val="right"/>
+      <w:pPr>
+        <w:ind w:left="6840" w:hanging="180"/>
+      </w:pPr>
+    </w:lvl>
+  </w:abstractNum>
+  <w:abstractNum w:abstractNumId="7">
     <w:nsid w:val="411B7142"/>
     <w:multiLevelType w:val="hybridMultilevel"/>
     <w:tmpl w:val="9FF03200"/>
@@ -1755,7 +2462,96 @@
       </w:pPr>
     </w:lvl>
   </w:abstractNum>
-  <w:abstractNum w:abstractNumId="4">
+  <w:abstractNum w:abstractNumId="8">
+    <w:nsid w:val="440B2880"/>
+    <w:multiLevelType w:val="hybridMultilevel"/>
+    <w:tmpl w:val="DB74A692"/>
+    <w:lvl w:ilvl="0" w:tplc="08090001">
+      <w:start w:val="1"/>
+      <w:numFmt w:val="bullet"/>
+      <w:lvlText w:val=""/>
+      <w:lvlJc w:val="left"/>
+      <w:pPr>
+        <w:ind w:left="1440" w:hanging="360"/>
+      </w:pPr>
+      <w:rPr>
+        <w:rFonts w:ascii="Symbol" w:hAnsi="Symbol" w:hint="default"/>
+      </w:rPr>
+    </w:lvl>
+    <w:lvl w:ilvl="1" w:tplc="08090019" w:tentative="1">
+      <w:start w:val="1"/>
+      <w:numFmt w:val="lowerLetter"/>
+      <w:lvlText w:val="%2."/>
+      <w:lvlJc w:val="left"/>
+      <w:pPr>
+        <w:ind w:left="2160" w:hanging="360"/>
+      </w:pPr>
+    </w:lvl>
+    <w:lvl w:ilvl="2" w:tplc="0809001B" w:tentative="1">
+      <w:start w:val="1"/>
+      <w:numFmt w:val="lowerRoman"/>
+      <w:lvlText w:val="%3."/>
+      <w:lvlJc w:val="right"/>
+      <w:pPr>
+        <w:ind w:left="2880" w:hanging="180"/>
+      </w:pPr>
+    </w:lvl>
+    <w:lvl w:ilvl="3" w:tplc="0809000F" w:tentative="1">
+      <w:start w:val="1"/>
+      <w:numFmt w:val="decimal"/>
+      <w:lvlText w:val="%4."/>
+      <w:lvlJc w:val="left"/>
+      <w:pPr>
+        <w:ind w:left="3600" w:hanging="360"/>
+      </w:pPr>
+    </w:lvl>
+    <w:lvl w:ilvl="4" w:tplc="08090019" w:tentative="1">
+      <w:start w:val="1"/>
+      <w:numFmt w:val="lowerLetter"/>
+      <w:lvlText w:val="%5."/>
+      <w:lvlJc w:val="left"/>
+      <w:pPr>
+        <w:ind w:left="4320" w:hanging="360"/>
+      </w:pPr>
+    </w:lvl>
+    <w:lvl w:ilvl="5" w:tplc="0809001B" w:tentative="1">
+      <w:start w:val="1"/>
+      <w:numFmt w:val="lowerRoman"/>
+      <w:lvlText w:val="%6."/>
+      <w:lvlJc w:val="right"/>
+      <w:pPr>
+        <w:ind w:left="5040" w:hanging="180"/>
+      </w:pPr>
+    </w:lvl>
+    <w:lvl w:ilvl="6" w:tplc="0809000F" w:tentative="1">
+      <w:start w:val="1"/>
+      <w:numFmt w:val="decimal"/>
+      <w:lvlText w:val="%7."/>
+      <w:lvlJc w:val="left"/>
+      <w:pPr>
+        <w:ind w:left="5760" w:hanging="360"/>
+      </w:pPr>
+    </w:lvl>
+    <w:lvl w:ilvl="7" w:tplc="08090019" w:tentative="1">
+      <w:start w:val="1"/>
+      <w:numFmt w:val="lowerLetter"/>
+      <w:lvlText w:val="%8."/>
+      <w:lvlJc w:val="left"/>
+      <w:pPr>
+        <w:ind w:left="6480" w:hanging="360"/>
+      </w:pPr>
+    </w:lvl>
+    <w:lvl w:ilvl="8" w:tplc="0809001B" w:tentative="1">
+      <w:start w:val="1"/>
+      <w:numFmt w:val="lowerRoman"/>
+      <w:lvlText w:val="%9."/>
+      <w:lvlJc w:val="right"/>
+      <w:pPr>
+        <w:ind w:left="7200" w:hanging="180"/>
+      </w:pPr>
+    </w:lvl>
+  </w:abstractNum>
+  <w:abstractNum w:abstractNumId="9">
     <w:nsid w:val="47595F2E"/>
     <w:multiLevelType w:val="hybridMultilevel"/>
     <w:tmpl w:val="36E0C2A4"/>
@@ -1844,11 +2640,97 @@
       </w:pPr>
     </w:lvl>
   </w:abstractNum>
+  <w:abstractNum w:abstractNumId="10">
+    <w:nsid w:val="6D164210"/>
+    <w:multiLevelType w:val="hybridMultilevel"/>
+    <w:tmpl w:val="52D04648"/>
+    <w:lvl w:ilvl="0" w:tplc="0809000F">
+      <w:start w:val="1"/>
+      <w:numFmt w:val="decimal"/>
+      <w:lvlText w:val="%1."/>
+      <w:lvlJc w:val="left"/>
+      <w:pPr>
+        <w:ind w:left="1800" w:hanging="360"/>
+      </w:pPr>
+    </w:lvl>
+    <w:lvl w:ilvl="1" w:tplc="08090019" w:tentative="1">
+      <w:start w:val="1"/>
+      <w:numFmt w:val="lowerLetter"/>
+      <w:lvlText w:val="%2."/>
+      <w:lvlJc w:val="left"/>
+      <w:pPr>
+        <w:ind w:left="2520" w:hanging="360"/>
+      </w:pPr>
+    </w:lvl>
+    <w:lvl w:ilvl="2" w:tplc="0809001B" w:tentative="1">
+      <w:start w:val="1"/>
+      <w:numFmt w:val="lowerRoman"/>
+      <w:lvlText w:val="%3."/>
+      <w:lvlJc w:val="right"/>
+      <w:pPr>
+        <w:ind w:left="3240" w:hanging="180"/>
+      </w:pPr>
+    </w:lvl>
+    <w:lvl w:ilvl="3" w:tplc="0809000F" w:tentative="1">
+      <w:start w:val="1"/>
+      <w:numFmt w:val="decimal"/>
+      <w:lvlText w:val="%4."/>
+      <w:lvlJc w:val="left"/>
+      <w:pPr>
+        <w:ind w:left="3960" w:hanging="360"/>
+      </w:pPr>
+    </w:lvl>
+    <w:lvl w:ilvl="4" w:tplc="08090019" w:tentative="1">
+      <w:start w:val="1"/>
+      <w:numFmt w:val="lowerLetter"/>
+      <w:lvlText w:val="%5."/>
+      <w:lvlJc w:val="left"/>
+      <w:pPr>
+        <w:ind w:left="4680" w:hanging="360"/>
+      </w:pPr>
+    </w:lvl>
+    <w:lvl w:ilvl="5" w:tplc="0809001B" w:tentative="1">
+      <w:start w:val="1"/>
+      <w:numFmt w:val="lowerRoman"/>
+      <w:lvlText w:val="%6."/>
+      <w:lvlJc w:val="right"/>
+      <w:pPr>
+        <w:ind w:left="5400" w:hanging="180"/>
+      </w:pPr>
+    </w:lvl>
+    <w:lvl w:ilvl="6" w:tplc="0809000F" w:tentative="1">
+      <w:start w:val="1"/>
+      <w:numFmt w:val="decimal"/>
+      <w:lvlText w:val="%7."/>
+      <w:lvlJc w:val="left"/>
+      <w:pPr>
+        <w:ind w:left="6120" w:hanging="360"/>
+      </w:pPr>
+    </w:lvl>
+    <w:lvl w:ilvl="7" w:tplc="08090019" w:tentative="1">
+      <w:start w:val="1"/>
+      <w:numFmt w:val="lowerLetter"/>
+      <w:lvlText w:val="%8."/>
+      <w:lvlJc w:val="left"/>
+      <w:pPr>
+        <w:ind w:left="6840" w:hanging="360"/>
+      </w:pPr>
+    </w:lvl>
+    <w:lvl w:ilvl="8" w:tplc="0809001B" w:tentative="1">
+      <w:start w:val="1"/>
+      <w:numFmt w:val="lowerRoman"/>
+      <w:lvlText w:val="%9."/>
+      <w:lvlJc w:val="right"/>
+      <w:pPr>
+        <w:ind w:left="7560" w:hanging="180"/>
+      </w:pPr>
+    </w:lvl>
+  </w:abstractNum>
   <w:num w:numId="1">
-    <w:abstractNumId w:val="4"/>
+    <w:abstractNumId w:val="9"/>
   </w:num>
   <w:num w:numId="2">
-    <w:abstractNumId w:val="2"/>
+    <w:abstractNumId w:val="4"/>
   </w:num>
   <w:num w:numId="3">
     <w:abstractNumId w:val="0"/>
@@ -1857,7 +2739,25 @@
     <w:abstractNumId w:val="1"/>
   </w:num>
   <w:num w:numId="5">
+    <w:abstractNumId w:val="7"/>
+  </w:num>
+  <w:num w:numId="6">
     <w:abstractNumId w:val="3"/>
+  </w:num>
+  <w:num w:numId="7">
+    <w:abstractNumId w:val="8"/>
+  </w:num>
+  <w:num w:numId="8">
+    <w:abstractNumId w:val="10"/>
+  </w:num>
+  <w:num w:numId="9">
+    <w:abstractNumId w:val="5"/>
+  </w:num>
+  <w:num w:numId="10">
+    <w:abstractNumId w:val="2"/>
+  </w:num>
+  <w:num w:numId="11">
+    <w:abstractNumId w:val="6"/>
   </w:num>
 </w:numbering>
 </file>
@@ -2339,6 +3239,18 @@
       <w:u w:val="single"/>
     </w:rPr>
   </w:style>
+  <w:style w:type="character" w:styleId="FollowedHyperlink">
+    <w:name w:val="FollowedHyperlink"/>
+    <w:basedOn w:val="DefaultParagraphFont"/>
+    <w:uiPriority w:val="99"/>
+    <w:semiHidden/>
+    <w:unhideWhenUsed/>
+    <w:rsid w:val="00B1001A"/>
+    <w:rPr>
+      <w:color w:val="954F72" w:themeColor="followedHyperlink"/>
+      <w:u w:val="single"/>
+    </w:rPr>
+  </w:style>
 </w:styles>
 </file>
 
